--- a/Projeto Final Mobile Descritivo.docx
+++ b/Projeto Final Mobile Descritivo.docx
@@ -54,10 +54,11 @@
                 <w:rFonts w:ascii="Times New Roman" w:hAnsi="Times New Roman" w:cs="Times New Roman"/>
                 <w:b/>
                 <w:bCs/>
+                <w:noProof/>
                 <w:lang w:val="pt-PT"/>
               </w:rPr>
               <w:drawing>
-                <wp:inline distT="0" distB="0" distL="0" distR="0" wp14:anchorId="3D69C2CE" wp14:editId="1D4F3DC1">
+                <wp:inline distT="0" distB="0" distL="0" distR="0" wp14:anchorId="3D69C2CE" wp14:editId="41473C27">
                   <wp:extent cx="1885950" cy="514350"/>
                   <wp:effectExtent l="0" t="0" r="0" b="0"/>
                   <wp:docPr id="2" name="Imagem 2" descr="Logotipo  Descrição gerada automaticamente"/>
@@ -328,25 +329,7 @@
                 <w:bCs/>
                 <w:lang w:val="pt-PT"/>
               </w:rPr>
-              <w:t>P</w:t>
-            </w:r>
-            <w:r>
-              <w:rPr>
-                <w:rFonts w:ascii="Times New Roman" w:hAnsi="Times New Roman" w:cs="Times New Roman"/>
-                <w:b/>
-                <w:bCs/>
-                <w:lang w:val="pt-PT"/>
-              </w:rPr>
-              <w:t>rofessora</w:t>
-            </w:r>
-            <w:r>
-              <w:rPr>
-                <w:rFonts w:ascii="Times New Roman" w:hAnsi="Times New Roman" w:cs="Times New Roman"/>
-                <w:b/>
-                <w:bCs/>
-                <w:lang w:val="pt-PT"/>
-              </w:rPr>
-              <w:t xml:space="preserve">: </w:t>
+              <w:t xml:space="preserve">Professora: </w:t>
             </w:r>
             <w:r>
               <w:rPr>
@@ -841,6 +824,77 @@
         <w:t>Tela de Adm.</w:t>
       </w:r>
     </w:p>
+    <w:p>
+      <w:pPr>
+        <w:jc w:val="both"/>
+        <w:rPr>
+          <w:rFonts w:ascii="Times New Roman" w:hAnsi="Times New Roman" w:cs="Times New Roman"/>
+          <w:b/>
+          <w:bCs/>
+        </w:rPr>
+      </w:pPr>
+      <w:r>
+        <w:rPr>
+          <w:rFonts w:ascii="Times New Roman" w:hAnsi="Times New Roman" w:cs="Times New Roman"/>
+          <w:b/>
+          <w:bCs/>
+        </w:rPr>
+        <w:t>Protótipo</w:t>
+      </w:r>
+      <w:r>
+        <w:rPr>
+          <w:rFonts w:ascii="Times New Roman" w:hAnsi="Times New Roman" w:cs="Times New Roman"/>
+          <w:b/>
+          <w:bCs/>
+        </w:rPr>
+        <w:t xml:space="preserve">: </w:t>
+      </w:r>
+    </w:p>
+    <w:p>
+      <w:pPr>
+        <w:pStyle w:val="PargrafodaLista"/>
+        <w:numPr>
+          <w:ilvl w:val="0"/>
+          <w:numId w:val="2"/>
+        </w:numPr>
+        <w:jc w:val="both"/>
+        <w:rPr>
+          <w:rFonts w:ascii="Times New Roman" w:hAnsi="Times New Roman" w:cs="Times New Roman"/>
+        </w:rPr>
+      </w:pPr>
+      <w:hyperlink r:id="rId6" w:history="1">
+        <w:proofErr w:type="spellStart"/>
+        <w:r>
+          <w:rPr>
+            <w:rStyle w:val="Hyperlink"/>
+            <w:rFonts w:ascii="Times New Roman" w:hAnsi="Times New Roman" w:cs="Times New Roman"/>
+          </w:rPr>
+          <w:t>Fig</w:t>
+        </w:r>
+        <w:r>
+          <w:rPr>
+            <w:rStyle w:val="Hyperlink"/>
+            <w:rFonts w:ascii="Times New Roman" w:hAnsi="Times New Roman" w:cs="Times New Roman"/>
+          </w:rPr>
+          <w:t>m</w:t>
+        </w:r>
+        <w:r>
+          <w:rPr>
+            <w:rStyle w:val="Hyperlink"/>
+            <w:rFonts w:ascii="Times New Roman" w:hAnsi="Times New Roman" w:cs="Times New Roman"/>
+          </w:rPr>
+          <w:t>a</w:t>
+        </w:r>
+        <w:proofErr w:type="spellEnd"/>
+        <w:r>
+          <w:rPr>
+            <w:rStyle w:val="Hyperlink"/>
+            <w:rFonts w:ascii="Times New Roman" w:hAnsi="Times New Roman" w:cs="Times New Roman"/>
+          </w:rPr>
+          <w:t>;</w:t>
+        </w:r>
+      </w:hyperlink>
+    </w:p>
     <w:sectPr>
       <w:pgSz w:w="11906" w:h="16838"/>
       <w:pgMar w:top="1417" w:right="1701" w:bottom="1417" w:left="1701" w:header="708" w:footer="708" w:gutter="0"/>
@@ -854,9 +908,9 @@
 <file path=word/numbering.xml><?xml version="1.0" encoding="utf-8"?>
 <w:numbering xmlns:wpc="http://schemas.microsoft.com/office/word/2010/wordprocessingCanvas" xmlns:cx="http://schemas.microsoft.com/office/drawing/2014/chartex" xmlns:cx1="http://schemas.microsoft.com/office/drawing/2015/9/8/chartex" xmlns:cx2="http://schemas.microsoft.com/office/drawing/2015/10/21/chartex" xmlns:cx3="http://schemas.microsoft.com/office/drawing/2016/5/9/chartex" xmlns:cx4="http://schemas.microsoft.com/office/drawing/2016/5/10/chartex" xmlns:cx5="http://schemas.microsoft.com/office/drawing/2016/5/11/chartex" xmlns:cx6="http://schemas.microsoft.com/office/drawing/2016/5/12/chartex" xmlns:cx7="http://schemas.microsoft.com/office/drawing/2016/5/13/chartex" xmlns:cx8="http://schemas.microsoft.com/office/drawing/2016/5/14/chartex" xmlns:mc="http://schemas.openxmlformats.org/markup-compatibility/2006" xmlns:aink="http://schemas.microsoft.com/office/drawing/2016/ink" xmlns:am3d="http://schemas.microsoft.com/office/drawing/2017/model3d" xmlns:o="urn:schemas-microsoft-com:office:office" xmlns:oel="http://schemas.microsoft.com/office/2019/extlst" xmlns:r="http://schemas.openxmlformats.org/officeDocument/2006/relationships" xmlns:m="http://schemas.openxmlformats.org/officeDocument/2006/math" xmlns:v="urn:schemas-microsoft-com:vml" xmlns:wp14="http://schemas.microsoft.com/office/word/2010/wordprocessingDrawing" xmlns:wp="http://schemas.openxmlformats.org/drawingml/2006/wordprocessingDrawing" xmlns:w10="urn:schemas-microsoft-com:office:word" xmlns:w="http://schemas.openxmlformats.org/wordprocessingml/2006/main" xmlns:w14="http://schemas.microsoft.com/office/word/2010/wordml" xmlns:w15="http://schemas.microsoft.com/office/word/2012/wordml" xmlns:w16cex="http://schemas.microsoft.com/office/word/2018/wordml/cex" xmlns:w16cid="http://schemas.microsoft.com/office/word/2016/wordml/cid" xmlns:w16="http://schemas.microsoft.com/office/word/2018/wordml" xmlns:w16sdtdh="http://schemas.microsoft.com/office/word/2020/wordml/sdtdatahash" xmlns:w16se="http://schemas.microsoft.com/office/word/2015/wordml/symex" xmlns:wpg="http://schemas.microsoft.com/office/word/2010/wordprocessingGroup" xmlns:wpi="http://schemas.microsoft.com/office/word/2010/wordprocessingInk" xmlns:wne="http://schemas.microsoft.com/office/word/2006/wordml" xmlns:wps="http://schemas.microsoft.com/office/word/2010/wordprocessingShape" mc:Ignorable="w14 w15 w16se w16cid w16 w16cex w16sdtdh wp14">
   <w:abstractNum w:abstractNumId="0" w15:restartNumberingAfterBreak="0">
-    <w:nsid w:val="54684FD7"/>
+    <w:nsid w:val="2C311C20"/>
     <w:multiLevelType w:val="hybridMultilevel"/>
-    <w:tmpl w:val="76A2BFCA"/>
+    <w:tmpl w:val="529CA86C"/>
     <w:lvl w:ilvl="0" w:tplc="04160001">
       <w:start w:val="1"/>
       <w:numFmt w:val="bullet"/>
@@ -966,7 +1020,123 @@
       </w:rPr>
     </w:lvl>
   </w:abstractNum>
+  <w:abstractNum w:abstractNumId="1" w15:restartNumberingAfterBreak="0">
+    <w:nsid w:val="54684FD7"/>
+    <w:multiLevelType w:val="hybridMultilevel"/>
+    <w:tmpl w:val="76A2BFCA"/>
+    <w:lvl w:ilvl="0" w:tplc="04160001">
+      <w:start w:val="1"/>
+      <w:numFmt w:val="bullet"/>
+      <w:lvlText w:val=""/>
+      <w:lvlJc w:val="left"/>
+      <w:pPr>
+        <w:ind w:left="720" w:hanging="360"/>
+      </w:pPr>
+      <w:rPr>
+        <w:rFonts w:ascii="Symbol" w:hAnsi="Symbol" w:hint="default"/>
+      </w:rPr>
+    </w:lvl>
+    <w:lvl w:ilvl="1" w:tplc="04160003" w:tentative="1">
+      <w:start w:val="1"/>
+      <w:numFmt w:val="bullet"/>
+      <w:lvlText w:val="o"/>
+      <w:lvlJc w:val="left"/>
+      <w:pPr>
+        <w:ind w:left="1440" w:hanging="360"/>
+      </w:pPr>
+      <w:rPr>
+        <w:rFonts w:ascii="Courier New" w:hAnsi="Courier New" w:cs="Courier New" w:hint="default"/>
+      </w:rPr>
+    </w:lvl>
+    <w:lvl w:ilvl="2" w:tplc="04160005" w:tentative="1">
+      <w:start w:val="1"/>
+      <w:numFmt w:val="bullet"/>
+      <w:lvlText w:val=""/>
+      <w:lvlJc w:val="left"/>
+      <w:pPr>
+        <w:ind w:left="2160" w:hanging="360"/>
+      </w:pPr>
+      <w:rPr>
+        <w:rFonts w:ascii="Wingdings" w:hAnsi="Wingdings" w:hint="default"/>
+      </w:rPr>
+    </w:lvl>
+    <w:lvl w:ilvl="3" w:tplc="04160001" w:tentative="1">
+      <w:start w:val="1"/>
+      <w:numFmt w:val="bullet"/>
+      <w:lvlText w:val=""/>
+      <w:lvlJc w:val="left"/>
+      <w:pPr>
+        <w:ind w:left="2880" w:hanging="360"/>
+      </w:pPr>
+      <w:rPr>
+        <w:rFonts w:ascii="Symbol" w:hAnsi="Symbol" w:hint="default"/>
+      </w:rPr>
+    </w:lvl>
+    <w:lvl w:ilvl="4" w:tplc="04160003" w:tentative="1">
+      <w:start w:val="1"/>
+      <w:numFmt w:val="bullet"/>
+      <w:lvlText w:val="o"/>
+      <w:lvlJc w:val="left"/>
+      <w:pPr>
+        <w:ind w:left="3600" w:hanging="360"/>
+      </w:pPr>
+      <w:rPr>
+        <w:rFonts w:ascii="Courier New" w:hAnsi="Courier New" w:cs="Courier New" w:hint="default"/>
+      </w:rPr>
+    </w:lvl>
+    <w:lvl w:ilvl="5" w:tplc="04160005" w:tentative="1">
+      <w:start w:val="1"/>
+      <w:numFmt w:val="bullet"/>
+      <w:lvlText w:val=""/>
+      <w:lvlJc w:val="left"/>
+      <w:pPr>
+        <w:ind w:left="4320" w:hanging="360"/>
+      </w:pPr>
+      <w:rPr>
+        <w:rFonts w:ascii="Wingdings" w:hAnsi="Wingdings" w:hint="default"/>
+      </w:rPr>
+    </w:lvl>
+    <w:lvl w:ilvl="6" w:tplc="04160001" w:tentative="1">
+      <w:start w:val="1"/>
+      <w:numFmt w:val="bullet"/>
+      <w:lvlText w:val=""/>
+      <w:lvlJc w:val="left"/>
+      <w:pPr>
+        <w:ind w:left="5040" w:hanging="360"/>
+      </w:pPr>
+      <w:rPr>
+        <w:rFonts w:ascii="Symbol" w:hAnsi="Symbol" w:hint="default"/>
+      </w:rPr>
+    </w:lvl>
+    <w:lvl w:ilvl="7" w:tplc="04160003" w:tentative="1">
+      <w:start w:val="1"/>
+      <w:numFmt w:val="bullet"/>
+      <w:lvlText w:val="o"/>
+      <w:lvlJc w:val="left"/>
+      <w:pPr>
+        <w:ind w:left="5760" w:hanging="360"/>
+      </w:pPr>
+      <w:rPr>
+        <w:rFonts w:ascii="Courier New" w:hAnsi="Courier New" w:cs="Courier New" w:hint="default"/>
+      </w:rPr>
+    </w:lvl>
+    <w:lvl w:ilvl="8" w:tplc="04160005" w:tentative="1">
+      <w:start w:val="1"/>
+      <w:numFmt w:val="bullet"/>
+      <w:lvlText w:val=""/>
+      <w:lvlJc w:val="left"/>
+      <w:pPr>
+        <w:ind w:left="6480" w:hanging="360"/>
+      </w:pPr>
+      <w:rPr>
+        <w:rFonts w:ascii="Wingdings" w:hAnsi="Wingdings" w:hint="default"/>
+      </w:rPr>
+    </w:lvl>
+  </w:abstractNum>
   <w:num w:numId="1" w16cid:durableId="1941334375">
+    <w:abstractNumId w:val="1"/>
+  </w:num>
+  <w:num w:numId="2" w16cid:durableId="2122452416">
     <w:abstractNumId w:val="0"/>
   </w:num>
 </w:numbering>
@@ -1575,6 +1745,7 @@
   <w:style w:type="character" w:default="1" w:styleId="Fontepargpadro">
     <w:name w:val="Default Paragraph Font"/>
     <w:uiPriority w:val="1"/>
+    <w:semiHidden/>
     <w:unhideWhenUsed/>
   </w:style>
   <w:style w:type="table" w:default="1" w:styleId="Tabelanormal">
@@ -1886,6 +2057,41 @@
       <w:smallCaps/>
       <w:color w:val="0F4761" w:themeColor="accent1" w:themeShade="BF"/>
       <w:spacing w:val="5"/>
+    </w:rPr>
+  </w:style>
+  <w:style w:type="character" w:styleId="Hyperlink">
+    <w:name w:val="Hyperlink"/>
+    <w:basedOn w:val="Fontepargpadro"/>
+    <w:uiPriority w:val="99"/>
+    <w:unhideWhenUsed/>
+    <w:rsid w:val="00143738"/>
+    <w:rPr>
+      <w:color w:val="467886" w:themeColor="hyperlink"/>
+      <w:u w:val="single"/>
+    </w:rPr>
+  </w:style>
+  <w:style w:type="character" w:styleId="MenoPendente">
+    <w:name w:val="Unresolved Mention"/>
+    <w:basedOn w:val="Fontepargpadro"/>
+    <w:uiPriority w:val="99"/>
+    <w:semiHidden/>
+    <w:unhideWhenUsed/>
+    <w:rsid w:val="00143738"/>
+    <w:rPr>
+      <w:color w:val="605E5C"/>
+      <w:shd w:val="clear" w:color="auto" w:fill="E1DFDD"/>
+    </w:rPr>
+  </w:style>
+  <w:style w:type="character" w:styleId="HiperlinkVisitado">
+    <w:name w:val="FollowedHyperlink"/>
+    <w:basedOn w:val="Fontepargpadro"/>
+    <w:uiPriority w:val="99"/>
+    <w:semiHidden/>
+    <w:unhideWhenUsed/>
+    <w:rsid w:val="00143738"/>
+    <w:rPr>
+      <w:color w:val="96607D" w:themeColor="followedHyperlink"/>
+      <w:u w:val="single"/>
     </w:rPr>
   </w:style>
 </w:styles>

--- a/Projeto Final Mobile Descritivo.docx
+++ b/Projeto Final Mobile Descritivo.docx
@@ -433,6 +433,20 @@
         </w:rPr>
         <w:t xml:space="preserve">: </w:t>
       </w:r>
+      <w:proofErr w:type="spellStart"/>
+      <w:r>
+        <w:rPr>
+          <w:rFonts w:ascii="Times New Roman" w:hAnsi="Times New Roman" w:cs="Times New Roman"/>
+        </w:rPr>
+        <w:t>Nerdy</w:t>
+      </w:r>
+      <w:proofErr w:type="spellEnd"/>
+      <w:r>
+        <w:rPr>
+          <w:rFonts w:ascii="Times New Roman" w:hAnsi="Times New Roman" w:cs="Times New Roman"/>
+        </w:rPr>
+        <w:t xml:space="preserve"> World</w:t>
+      </w:r>
     </w:p>
     <w:p>
       <w:pPr>
